--- a/wireframes/wireframe overview.docx
+++ b/wireframes/wireframe overview.docx
@@ -45,8 +45,6 @@
           <w:sz w:val="24"/>
         </w:rPr>
       </w:pPr>
-      <w:bookmarkStart w:id="0" w:name="_GoBack"/>
-      <w:bookmarkEnd w:id="0"/>
     </w:p>
     <w:p>
       <w:pPr>
@@ -55,13 +53,12 @@
       <w:r>
         <w:rPr>
           <w:noProof/>
-          <w:lang w:eastAsia="en-AU"/>
         </w:rPr>
         <w:drawing>
-          <wp:inline distT="0" distB="0" distL="0" distR="0" wp14:anchorId="3829D247" wp14:editId="3774B55A">
-            <wp:extent cx="5724525" cy="4733925"/>
-            <wp:effectExtent l="171450" t="171450" r="371475" b="371475"/>
-            <wp:docPr id="1" name="Picture 1" descr="H:\thesis\thesis\wireframes\1. Register.png"/>
+          <wp:inline distT="0" distB="0" distL="0" distR="0">
+            <wp:extent cx="5572125" cy="4607897"/>
+            <wp:effectExtent l="171450" t="171450" r="352425" b="364490"/>
+            <wp:docPr id="9" name="Picture 9" descr="H:\thesis\thesis\wireframes\1. Register.png"/>
             <wp:cNvGraphicFramePr>
               <a:graphicFrameLocks xmlns:a="http://schemas.openxmlformats.org/drawingml/2006/main" noChangeAspect="1"/>
             </wp:cNvGraphicFramePr>
@@ -69,7 +66,7 @@
               <a:graphicData uri="http://schemas.openxmlformats.org/drawingml/2006/picture">
                 <pic:pic xmlns:pic="http://schemas.openxmlformats.org/drawingml/2006/picture">
                   <pic:nvPicPr>
-                    <pic:cNvPr id="0" name="Picture 1" descr="H:\thesis\thesis\wireframes\1. Register.png"/>
+                    <pic:cNvPr id="0" name="Picture 2" descr="H:\thesis\thesis\wireframes\1. Register.png"/>
                     <pic:cNvPicPr>
                       <a:picLocks noChangeAspect="1" noChangeArrowheads="1"/>
                     </pic:cNvPicPr>
@@ -90,7 +87,7 @@
                   <pic:spPr bwMode="auto">
                     <a:xfrm>
                       <a:off x="0" y="0"/>
-                      <a:ext cx="5724525" cy="4733925"/>
+                      <a:ext cx="5572125" cy="4607897"/>
                     </a:xfrm>
                     <a:prstGeom prst="rect">
                       <a:avLst/>
@@ -121,44 +118,114 @@
       <w:r>
         <w:t xml:space="preserve">Figure </w:t>
       </w:r>
-      <w:r>
-        <w:fldChar w:fldCharType="begin"/>
-      </w:r>
-      <w:r>
-        <w:instrText xml:space="preserve"> SEQ Figure \* ARABIC </w:instrText>
-      </w:r>
-      <w:r>
-        <w:fldChar w:fldCharType="separate"/>
-      </w:r>
+      <w:fldSimple w:instr=" SEQ Figure \* ARABIC ">
+        <w:r>
+          <w:rPr>
+            <w:noProof/>
+          </w:rPr>
+          <w:t>1</w:t>
+        </w:r>
+      </w:fldSimple>
+      <w:r>
+        <w:t xml:space="preserve"> - Registration Page. After participants have signed a consent form, they are randomly handed a card with a web address and a unique code written on it. When the participant accesses the web address, this page will be displayed requesting information from the participant.</w:t>
+      </w:r>
+    </w:p>
+    <w:p>
+      <w:pPr>
+        <w:keepNext/>
+        <w:jc w:val="center"/>
+      </w:pPr>
       <w:r>
         <w:rPr>
           <w:noProof/>
         </w:rPr>
-        <w:t>1</w:t>
-      </w:r>
+        <w:lastRenderedPageBreak/>
+        <w:drawing>
+          <wp:inline distT="0" distB="0" distL="0" distR="0" wp14:anchorId="606D7BA6" wp14:editId="632D7A3A">
+            <wp:extent cx="3805320" cy="2190750"/>
+            <wp:effectExtent l="171450" t="171450" r="367030" b="361950"/>
+            <wp:docPr id="11" name="Picture 11" descr="H:\thesis\thesis\wireframes\9. Login.png"/>
+            <wp:cNvGraphicFramePr>
+              <a:graphicFrameLocks xmlns:a="http://schemas.openxmlformats.org/drawingml/2006/main" noChangeAspect="1"/>
+            </wp:cNvGraphicFramePr>
+            <a:graphic xmlns:a="http://schemas.openxmlformats.org/drawingml/2006/main">
+              <a:graphicData uri="http://schemas.openxmlformats.org/drawingml/2006/picture">
+                <pic:pic xmlns:pic="http://schemas.openxmlformats.org/drawingml/2006/picture">
+                  <pic:nvPicPr>
+                    <pic:cNvPr id="0" name="Picture 4" descr="H:\thesis\thesis\wireframes\9. Login.png"/>
+                    <pic:cNvPicPr>
+                      <a:picLocks noChangeAspect="1" noChangeArrowheads="1"/>
+                    </pic:cNvPicPr>
+                  </pic:nvPicPr>
+                  <pic:blipFill>
+                    <a:blip r:embed="rId6">
+                      <a:extLst>
+                        <a:ext uri="{28A0092B-C50C-407E-A947-70E740481C1C}">
+                          <a14:useLocalDpi xmlns:a14="http://schemas.microsoft.com/office/drawing/2010/main" val="0"/>
+                        </a:ext>
+                      </a:extLst>
+                    </a:blip>
+                    <a:srcRect/>
+                    <a:stretch>
+                      <a:fillRect/>
+                    </a:stretch>
+                  </pic:blipFill>
+                  <pic:spPr bwMode="auto">
+                    <a:xfrm>
+                      <a:off x="0" y="0"/>
+                      <a:ext cx="3805320" cy="2190750"/>
+                    </a:xfrm>
+                    <a:prstGeom prst="rect">
+                      <a:avLst/>
+                    </a:prstGeom>
+                    <a:ln>
+                      <a:noFill/>
+                    </a:ln>
+                    <a:effectLst>
+                      <a:outerShdw blurRad="292100" dist="139700" dir="2700000" algn="tl" rotWithShape="0">
+                        <a:srgbClr val="333333">
+                          <a:alpha val="65000"/>
+                        </a:srgbClr>
+                      </a:outerShdw>
+                    </a:effectLst>
+                  </pic:spPr>
+                </pic:pic>
+              </a:graphicData>
+            </a:graphic>
+          </wp:inline>
+        </w:drawing>
+      </w:r>
+    </w:p>
+    <w:p>
+      <w:pPr>
+        <w:pStyle w:val="Caption"/>
+        <w:jc w:val="center"/>
+      </w:pPr>
+      <w:r>
+        <w:t xml:space="preserve">Figure </w:t>
+      </w:r>
+      <w:fldSimple w:instr=" SEQ Figure \* ARABIC ">
+        <w:r>
+          <w:rPr>
+            <w:noProof/>
+          </w:rPr>
+          <w:t>2</w:t>
+        </w:r>
+      </w:fldSimple>
+      <w:r>
+        <w:t xml:space="preserve"> - Login Screen</w:t>
+      </w:r>
+    </w:p>
+    <w:p>
+      <w:pPr>
+        <w:keepNext/>
+      </w:pPr>
       <w:r>
         <w:rPr>
           <w:noProof/>
         </w:rPr>
-        <w:fldChar w:fldCharType="end"/>
-      </w:r>
-      <w:r>
-        <w:t xml:space="preserve"> - Registration Page. After participants have signed a consent form, they are randomly handed a card with a web address and a unique code written on it. When the participant accesses the web address, this page will be displayed requesting information from the participant.</w:t>
-      </w:r>
-    </w:p>
-    <w:p/>
-    <w:p>
-      <w:pPr>
-        <w:keepNext/>
-      </w:pPr>
-      <w:r>
-        <w:rPr>
-          <w:noProof/>
-          <w:lang w:eastAsia="en-AU"/>
-        </w:rPr>
-        <w:lastRenderedPageBreak/>
         <w:drawing>
-          <wp:inline distT="0" distB="0" distL="0" distR="0" wp14:anchorId="353F1E2B" wp14:editId="517516C9">
+          <wp:inline distT="0" distB="0" distL="0" distR="0" wp14:anchorId="0B2E4B7A" wp14:editId="0A1231CF">
             <wp:extent cx="5724525" cy="2724150"/>
             <wp:effectExtent l="171450" t="171450" r="371475" b="361950"/>
             <wp:docPr id="2" name="Picture 2" descr="H:\thesis\thesis\wireframes\2. Home.png"/>
@@ -175,7 +242,7 @@
                     </pic:cNvPicPr>
                   </pic:nvPicPr>
                   <pic:blipFill>
-                    <a:blip r:embed="rId6">
+                    <a:blip r:embed="rId7">
                       <a:extLst>
                         <a:ext uri="{28A0092B-C50C-407E-A947-70E740481C1C}">
                           <a14:useLocalDpi xmlns:a14="http://schemas.microsoft.com/office/drawing/2010/main" val="0"/>
@@ -221,47 +288,34 @@
       <w:r>
         <w:t xml:space="preserve">Figure </w:t>
       </w:r>
-      <w:r>
-        <w:fldChar w:fldCharType="begin"/>
-      </w:r>
-      <w:r>
-        <w:instrText xml:space="preserve"> SEQ Figure \* ARABIC </w:instrText>
-      </w:r>
-      <w:r>
-        <w:fldChar w:fldCharType="separate"/>
-      </w:r>
+      <w:fldSimple w:instr=" SEQ Figure \* ARABIC ">
+        <w:r>
+          <w:rPr>
+            <w:noProof/>
+          </w:rPr>
+          <w:t>3</w:t>
+        </w:r>
+      </w:fldSimple>
+      <w:r>
+        <w:t xml:space="preserve"> - The Home Page. </w:t>
+      </w:r>
+      <w:proofErr w:type="gramStart"/>
+      <w:r>
+        <w:t>Displays the number of cards currently due for revision.</w:t>
+      </w:r>
+      <w:proofErr w:type="gramEnd"/>
+    </w:p>
+    <w:p>
+      <w:pPr>
+        <w:keepNext/>
+      </w:pPr>
       <w:r>
         <w:rPr>
           <w:noProof/>
         </w:rPr>
-        <w:t>2</w:t>
-      </w:r>
-      <w:r>
-        <w:rPr>
-          <w:noProof/>
-        </w:rPr>
-        <w:fldChar w:fldCharType="end"/>
-      </w:r>
-      <w:r>
-        <w:t xml:space="preserve"> - The Home Page. </w:t>
-      </w:r>
-      <w:proofErr w:type="gramStart"/>
-      <w:r>
-        <w:t>Displays the number of cards currently due for revision.</w:t>
-      </w:r>
-      <w:proofErr w:type="gramEnd"/>
-    </w:p>
-    <w:p>
-      <w:pPr>
-        <w:keepNext/>
-      </w:pPr>
-      <w:r>
-        <w:rPr>
-          <w:noProof/>
-          <w:lang w:eastAsia="en-AU"/>
-        </w:rPr>
+        <w:lastRenderedPageBreak/>
         <w:drawing>
-          <wp:inline distT="0" distB="0" distL="0" distR="0" wp14:anchorId="75012856" wp14:editId="48755B8F">
+          <wp:inline distT="0" distB="0" distL="0" distR="0" wp14:anchorId="770D854C" wp14:editId="5CBFB02A">
             <wp:extent cx="5724525" cy="2752725"/>
             <wp:effectExtent l="171450" t="171450" r="371475" b="371475"/>
             <wp:docPr id="3" name="Picture 3" descr="H:\thesis\thesis\wireframes\3. Revise Step 1.png"/>
@@ -278,7 +332,7 @@
                     </pic:cNvPicPr>
                   </pic:nvPicPr>
                   <pic:blipFill>
-                    <a:blip r:embed="rId7">
+                    <a:blip r:embed="rId8">
                       <a:extLst>
                         <a:ext uri="{28A0092B-C50C-407E-A947-70E740481C1C}">
                           <a14:useLocalDpi xmlns:a14="http://schemas.microsoft.com/office/drawing/2010/main" val="0"/>
@@ -324,46 +378,31 @@
       <w:r>
         <w:t xml:space="preserve">Figure </w:t>
       </w:r>
-      <w:r>
-        <w:fldChar w:fldCharType="begin"/>
-      </w:r>
-      <w:r>
-        <w:instrText xml:space="preserve"> SEQ Figure \* ARABIC </w:instrText>
-      </w:r>
-      <w:r>
-        <w:fldChar w:fldCharType="separate"/>
-      </w:r>
+      <w:fldSimple w:instr=" SEQ Figure \* ARABIC ">
+        <w:r>
+          <w:rPr>
+            <w:noProof/>
+          </w:rPr>
+          <w:t>4</w:t>
+        </w:r>
+      </w:fldSimple>
+      <w:r>
+        <w:t xml:space="preserve"> - Revision Screen 1</w:t>
+      </w:r>
+      <w:r>
+        <w:t xml:space="preserve"> </w:t>
+      </w:r>
+    </w:p>
+    <w:p>
+      <w:pPr>
+        <w:keepNext/>
+      </w:pPr>
       <w:r>
         <w:rPr>
           <w:noProof/>
         </w:rPr>
-        <w:t>3</w:t>
-      </w:r>
-      <w:r>
-        <w:rPr>
-          <w:noProof/>
-        </w:rPr>
-        <w:fldChar w:fldCharType="end"/>
-      </w:r>
-      <w:r>
-        <w:t xml:space="preserve"> - Revision Screen 1</w:t>
-      </w:r>
-      <w:r>
-        <w:t xml:space="preserve"> </w:t>
-      </w:r>
-    </w:p>
-    <w:p>
-      <w:pPr>
-        <w:keepNext/>
-      </w:pPr>
-      <w:r>
-        <w:rPr>
-          <w:noProof/>
-          <w:lang w:eastAsia="en-AU"/>
-        </w:rPr>
-        <w:lastRenderedPageBreak/>
         <w:drawing>
-          <wp:inline distT="0" distB="0" distL="0" distR="0" wp14:anchorId="0F560386" wp14:editId="71D1E78B">
+          <wp:inline distT="0" distB="0" distL="0" distR="0" wp14:anchorId="40D62954" wp14:editId="72FC4ED5">
             <wp:extent cx="5724525" cy="2933700"/>
             <wp:effectExtent l="171450" t="171450" r="371475" b="361950"/>
             <wp:docPr id="4" name="Picture 4" descr="H:\thesis\thesis\wireframes\4. Revise Step 2.png"/>
@@ -375,104 +414,6 @@
                 <pic:pic xmlns:pic="http://schemas.openxmlformats.org/drawingml/2006/picture">
                   <pic:nvPicPr>
                     <pic:cNvPr id="0" name="Picture 4" descr="H:\thesis\thesis\wireframes\4. Revise Step 2.png"/>
-                    <pic:cNvPicPr>
-                      <a:picLocks noChangeAspect="1" noChangeArrowheads="1"/>
-                    </pic:cNvPicPr>
-                  </pic:nvPicPr>
-                  <pic:blipFill>
-                    <a:blip r:embed="rId8">
-                      <a:extLst>
-                        <a:ext uri="{28A0092B-C50C-407E-A947-70E740481C1C}">
-                          <a14:useLocalDpi xmlns:a14="http://schemas.microsoft.com/office/drawing/2010/main" val="0"/>
-                        </a:ext>
-                      </a:extLst>
-                    </a:blip>
-                    <a:srcRect/>
-                    <a:stretch>
-                      <a:fillRect/>
-                    </a:stretch>
-                  </pic:blipFill>
-                  <pic:spPr bwMode="auto">
-                    <a:xfrm>
-                      <a:off x="0" y="0"/>
-                      <a:ext cx="5724525" cy="2933700"/>
-                    </a:xfrm>
-                    <a:prstGeom prst="rect">
-                      <a:avLst/>
-                    </a:prstGeom>
-                    <a:ln>
-                      <a:noFill/>
-                    </a:ln>
-                    <a:effectLst>
-                      <a:outerShdw blurRad="292100" dist="139700" dir="2700000" algn="tl" rotWithShape="0">
-                        <a:srgbClr val="333333">
-                          <a:alpha val="65000"/>
-                        </a:srgbClr>
-                      </a:outerShdw>
-                    </a:effectLst>
-                  </pic:spPr>
-                </pic:pic>
-              </a:graphicData>
-            </a:graphic>
-          </wp:inline>
-        </w:drawing>
-      </w:r>
-    </w:p>
-    <w:p>
-      <w:pPr>
-        <w:pStyle w:val="Caption"/>
-        <w:jc w:val="center"/>
-      </w:pPr>
-      <w:r>
-        <w:t xml:space="preserve">Figure </w:t>
-      </w:r>
-      <w:r>
-        <w:fldChar w:fldCharType="begin"/>
-      </w:r>
-      <w:r>
-        <w:instrText xml:space="preserve"> SEQ Figure \* ARABIC </w:instrText>
-      </w:r>
-      <w:r>
-        <w:fldChar w:fldCharType="separate"/>
-      </w:r>
-      <w:r>
-        <w:rPr>
-          <w:noProof/>
-        </w:rPr>
-        <w:t>4</w:t>
-      </w:r>
-      <w:r>
-        <w:rPr>
-          <w:noProof/>
-        </w:rPr>
-        <w:fldChar w:fldCharType="end"/>
-      </w:r>
-      <w:r>
-        <w:t xml:space="preserve"> - Revision Screen 2</w:t>
-      </w:r>
-    </w:p>
-    <w:p>
-      <w:pPr>
-        <w:keepNext/>
-      </w:pPr>
-      <w:r>
-        <w:rPr>
-          <w:noProof/>
-          <w:lang w:eastAsia="en-AU"/>
-        </w:rPr>
-        <w:drawing>
-          <wp:inline distT="0" distB="0" distL="0" distR="0" wp14:anchorId="46E07B13" wp14:editId="2CDE65F0">
-            <wp:extent cx="5724525" cy="2933700"/>
-            <wp:effectExtent l="171450" t="171450" r="371475" b="361950"/>
-            <wp:docPr id="5" name="Picture 5" descr="H:\thesis\thesis\wireframes\5. Finished.png"/>
-            <wp:cNvGraphicFramePr>
-              <a:graphicFrameLocks xmlns:a="http://schemas.openxmlformats.org/drawingml/2006/main" noChangeAspect="1"/>
-            </wp:cNvGraphicFramePr>
-            <a:graphic xmlns:a="http://schemas.openxmlformats.org/drawingml/2006/main">
-              <a:graphicData uri="http://schemas.openxmlformats.org/drawingml/2006/picture">
-                <pic:pic xmlns:pic="http://schemas.openxmlformats.org/drawingml/2006/picture">
-                  <pic:nvPicPr>
-                    <pic:cNvPr id="0" name="Picture 5" descr="H:\thesis\thesis\wireframes\5. Finished.png"/>
                     <pic:cNvPicPr>
                       <a:picLocks noChangeAspect="1" noChangeArrowheads="1"/>
                     </pic:cNvPicPr>
@@ -524,47 +465,115 @@
       <w:r>
         <w:t xml:space="preserve">Figure </w:t>
       </w:r>
-      <w:r>
-        <w:fldChar w:fldCharType="begin"/>
-      </w:r>
-      <w:r>
-        <w:instrText xml:space="preserve"> SEQ</w:instrText>
-      </w:r>
-      <w:r>
-        <w:instrText xml:space="preserve"> Figure \* ARABIC </w:instrText>
-      </w:r>
-      <w:r>
-        <w:fldChar w:fldCharType="separate"/>
-      </w:r>
+      <w:fldSimple w:instr=" SEQ Figure \* ARABIC ">
+        <w:r>
+          <w:rPr>
+            <w:noProof/>
+          </w:rPr>
+          <w:t>5</w:t>
+        </w:r>
+      </w:fldSimple>
+      <w:r>
+        <w:t xml:space="preserve"> - Revision Screen 2</w:t>
+      </w:r>
+    </w:p>
+    <w:p>
+      <w:pPr>
+        <w:keepNext/>
+      </w:pPr>
       <w:r>
         <w:rPr>
           <w:noProof/>
         </w:rPr>
-        <w:t>5</w:t>
-      </w:r>
+        <w:lastRenderedPageBreak/>
+        <w:drawing>
+          <wp:inline distT="0" distB="0" distL="0" distR="0" wp14:anchorId="546940FB" wp14:editId="64EEC3E9">
+            <wp:extent cx="5724525" cy="2933700"/>
+            <wp:effectExtent l="171450" t="171450" r="371475" b="361950"/>
+            <wp:docPr id="5" name="Picture 5" descr="H:\thesis\thesis\wireframes\5. Finished.png"/>
+            <wp:cNvGraphicFramePr>
+              <a:graphicFrameLocks xmlns:a="http://schemas.openxmlformats.org/drawingml/2006/main" noChangeAspect="1"/>
+            </wp:cNvGraphicFramePr>
+            <a:graphic xmlns:a="http://schemas.openxmlformats.org/drawingml/2006/main">
+              <a:graphicData uri="http://schemas.openxmlformats.org/drawingml/2006/picture">
+                <pic:pic xmlns:pic="http://schemas.openxmlformats.org/drawingml/2006/picture">
+                  <pic:nvPicPr>
+                    <pic:cNvPr id="0" name="Picture 5" descr="H:\thesis\thesis\wireframes\5. Finished.png"/>
+                    <pic:cNvPicPr>
+                      <a:picLocks noChangeAspect="1" noChangeArrowheads="1"/>
+                    </pic:cNvPicPr>
+                  </pic:nvPicPr>
+                  <pic:blipFill>
+                    <a:blip r:embed="rId10">
+                      <a:extLst>
+                        <a:ext uri="{28A0092B-C50C-407E-A947-70E740481C1C}">
+                          <a14:useLocalDpi xmlns:a14="http://schemas.microsoft.com/office/drawing/2010/main" val="0"/>
+                        </a:ext>
+                      </a:extLst>
+                    </a:blip>
+                    <a:srcRect/>
+                    <a:stretch>
+                      <a:fillRect/>
+                    </a:stretch>
+                  </pic:blipFill>
+                  <pic:spPr bwMode="auto">
+                    <a:xfrm>
+                      <a:off x="0" y="0"/>
+                      <a:ext cx="5724525" cy="2933700"/>
+                    </a:xfrm>
+                    <a:prstGeom prst="rect">
+                      <a:avLst/>
+                    </a:prstGeom>
+                    <a:ln>
+                      <a:noFill/>
+                    </a:ln>
+                    <a:effectLst>
+                      <a:outerShdw blurRad="292100" dist="139700" dir="2700000" algn="tl" rotWithShape="0">
+                        <a:srgbClr val="333333">
+                          <a:alpha val="65000"/>
+                        </a:srgbClr>
+                      </a:outerShdw>
+                    </a:effectLst>
+                  </pic:spPr>
+                </pic:pic>
+              </a:graphicData>
+            </a:graphic>
+          </wp:inline>
+        </w:drawing>
+      </w:r>
+    </w:p>
+    <w:p>
+      <w:pPr>
+        <w:pStyle w:val="Caption"/>
+        <w:jc w:val="center"/>
+      </w:pPr>
+      <w:r>
+        <w:t xml:space="preserve">Figure </w:t>
+      </w:r>
+      <w:fldSimple w:instr=" SEQ Figure \* ARABIC ">
+        <w:r>
+          <w:rPr>
+            <w:noProof/>
+          </w:rPr>
+          <w:t>6</w:t>
+        </w:r>
+      </w:fldSimple>
+      <w:r>
+        <w:t xml:space="preserve"> - Revision Complete Screen</w:t>
+      </w:r>
+    </w:p>
+    <w:p/>
+    <w:p>
+      <w:pPr>
+        <w:keepNext/>
+      </w:pPr>
       <w:r>
         <w:rPr>
           <w:noProof/>
         </w:rPr>
-        <w:fldChar w:fldCharType="end"/>
-      </w:r>
-      <w:r>
-        <w:t xml:space="preserve"> - Revision Complete Screen</w:t>
-      </w:r>
-    </w:p>
-    <w:p/>
-    <w:p>
-      <w:pPr>
-        <w:keepNext/>
-      </w:pPr>
-      <w:r>
-        <w:rPr>
-          <w:noProof/>
-          <w:lang w:eastAsia="en-AU"/>
-        </w:rPr>
         <w:lastRenderedPageBreak/>
         <w:drawing>
-          <wp:inline distT="0" distB="0" distL="0" distR="0" wp14:anchorId="069EFD46" wp14:editId="1C672BAA">
+          <wp:inline distT="0" distB="0" distL="0" distR="0" wp14:anchorId="36DE9C9C" wp14:editId="152AD3C8">
             <wp:extent cx="5724525" cy="5972175"/>
             <wp:effectExtent l="171450" t="171450" r="371475" b="371475"/>
             <wp:docPr id="6" name="Picture 6" descr="H:\thesis\thesis\wireframes\6. Quiz.png"/>
@@ -581,7 +590,7 @@
                     </pic:cNvPicPr>
                   </pic:nvPicPr>
                   <pic:blipFill>
-                    <a:blip r:embed="rId10">
+                    <a:blip r:embed="rId11">
                       <a:extLst>
                         <a:ext uri="{28A0092B-C50C-407E-A947-70E740481C1C}">
                           <a14:useLocalDpi xmlns:a14="http://schemas.microsoft.com/office/drawing/2010/main" val="0"/>
@@ -627,46 +636,32 @@
       <w:r>
         <w:t xml:space="preserve">Figure </w:t>
       </w:r>
-      <w:r>
-        <w:fldChar w:fldCharType="begin"/>
-      </w:r>
-      <w:r>
-        <w:instrText xml:space="preserve"> SEQ Figure \* ARABIC </w:instrText>
-      </w:r>
-      <w:r>
-        <w:fldChar w:fldCharType="separate"/>
-      </w:r>
+      <w:fldSimple w:instr=" SEQ Figure \* ARABIC ">
+        <w:r>
+          <w:rPr>
+            <w:noProof/>
+          </w:rPr>
+          <w:t>7</w:t>
+        </w:r>
+      </w:fldSimple>
+      <w:r>
+        <w:t xml:space="preserve"> - Quiz Screen</w:t>
+      </w:r>
+    </w:p>
+    <w:p>
+      <w:pPr>
+        <w:keepNext/>
+      </w:pPr>
       <w:r>
         <w:rPr>
           <w:noProof/>
         </w:rPr>
-        <w:t>6</w:t>
-      </w:r>
-      <w:r>
-        <w:rPr>
-          <w:noProof/>
-        </w:rPr>
-        <w:fldChar w:fldCharType="end"/>
-      </w:r>
-      <w:r>
-        <w:t xml:space="preserve"> - Quiz Screen</w:t>
-      </w:r>
-    </w:p>
-    <w:p>
-      <w:pPr>
-        <w:keepNext/>
-      </w:pPr>
-      <w:r>
-        <w:rPr>
-          <w:noProof/>
-          <w:lang w:eastAsia="en-AU"/>
-        </w:rPr>
         <w:lastRenderedPageBreak/>
         <w:drawing>
-          <wp:inline distT="0" distB="0" distL="0" distR="0" wp14:anchorId="18E6FC37" wp14:editId="70668D7D">
-            <wp:extent cx="5734050" cy="3390900"/>
-            <wp:effectExtent l="171450" t="171450" r="361950" b="361950"/>
-            <wp:docPr id="7" name="Picture 7" descr="H:\thesis\thesis\wireframes\7. Account Settings.png"/>
+          <wp:inline distT="0" distB="0" distL="0" distR="0" wp14:anchorId="270B6198" wp14:editId="7AABD80F">
+            <wp:extent cx="5410200" cy="3199388"/>
+            <wp:effectExtent l="171450" t="171450" r="361950" b="363220"/>
+            <wp:docPr id="10" name="Picture 10" descr="H:\thesis\thesis\wireframes\7. Account Settings.png"/>
             <wp:cNvGraphicFramePr>
               <a:graphicFrameLocks xmlns:a="http://schemas.openxmlformats.org/drawingml/2006/main" noChangeAspect="1"/>
             </wp:cNvGraphicFramePr>
@@ -674,13 +669,13 @@
               <a:graphicData uri="http://schemas.openxmlformats.org/drawingml/2006/picture">
                 <pic:pic xmlns:pic="http://schemas.openxmlformats.org/drawingml/2006/picture">
                   <pic:nvPicPr>
-                    <pic:cNvPr id="0" name="Picture 7" descr="H:\thesis\thesis\wireframes\7. Account Settings.png"/>
+                    <pic:cNvPr id="0" name="Picture 3" descr="H:\thesis\thesis\wireframes\7. Account Settings.png"/>
                     <pic:cNvPicPr>
                       <a:picLocks noChangeAspect="1" noChangeArrowheads="1"/>
                     </pic:cNvPicPr>
                   </pic:nvPicPr>
                   <pic:blipFill>
-                    <a:blip r:embed="rId11">
+                    <a:blip r:embed="rId12">
                       <a:extLst>
                         <a:ext uri="{28A0092B-C50C-407E-A947-70E740481C1C}">
                           <a14:useLocalDpi xmlns:a14="http://schemas.microsoft.com/office/drawing/2010/main" val="0"/>
@@ -695,7 +690,7 @@
                   <pic:spPr bwMode="auto">
                     <a:xfrm>
                       <a:off x="0" y="0"/>
-                      <a:ext cx="5734050" cy="3390900"/>
+                      <a:ext cx="5411182" cy="3199969"/>
                     </a:xfrm>
                     <a:prstGeom prst="rect">
                       <a:avLst/>
@@ -726,30 +721,105 @@
       <w:r>
         <w:t xml:space="preserve">Figure </w:t>
       </w:r>
-      <w:r>
-        <w:fldChar w:fldCharType="begin"/>
-      </w:r>
-      <w:r>
-        <w:instrText xml:space="preserve"> SEQ Figure \* ARABIC </w:instrText>
-      </w:r>
-      <w:r>
-        <w:fldChar w:fldCharType="separate"/>
-      </w:r>
+      <w:fldSimple w:instr=" SEQ Figure \* ARABIC ">
+        <w:r>
+          <w:rPr>
+            <w:noProof/>
+          </w:rPr>
+          <w:t>8</w:t>
+        </w:r>
+      </w:fldSimple>
+      <w:r>
+        <w:t xml:space="preserve"> - Withdrawal of Participation Screen</w:t>
+      </w:r>
+    </w:p>
+    <w:p>
+      <w:pPr>
+        <w:keepNext/>
+      </w:pPr>
       <w:r>
         <w:rPr>
           <w:noProof/>
         </w:rPr>
-        <w:t>7</w:t>
-      </w:r>
-      <w:r>
-        <w:rPr>
-          <w:noProof/>
-        </w:rPr>
-        <w:fldChar w:fldCharType="end"/>
-      </w:r>
-      <w:r>
-        <w:t xml:space="preserve"> - Withdrawal of Participation Screen</w:t>
-      </w:r>
+        <w:drawing>
+          <wp:inline distT="0" distB="0" distL="0" distR="0" wp14:anchorId="1BC30B5D" wp14:editId="2497BBAA">
+            <wp:extent cx="5053451" cy="2828925"/>
+            <wp:effectExtent l="171450" t="171450" r="356870" b="352425"/>
+            <wp:docPr id="12" name="Picture 12" descr="H:\thesis\thesis\wireframes\8. Withdrawal Confirmation.png"/>
+            <wp:cNvGraphicFramePr>
+              <a:graphicFrameLocks xmlns:a="http://schemas.openxmlformats.org/drawingml/2006/main" noChangeAspect="1"/>
+            </wp:cNvGraphicFramePr>
+            <a:graphic xmlns:a="http://schemas.openxmlformats.org/drawingml/2006/main">
+              <a:graphicData uri="http://schemas.openxmlformats.org/drawingml/2006/picture">
+                <pic:pic xmlns:pic="http://schemas.openxmlformats.org/drawingml/2006/picture">
+                  <pic:nvPicPr>
+                    <pic:cNvPr id="0" name="Picture 5" descr="H:\thesis\thesis\wireframes\8. Withdrawal Confirmation.png"/>
+                    <pic:cNvPicPr>
+                      <a:picLocks noChangeAspect="1" noChangeArrowheads="1"/>
+                    </pic:cNvPicPr>
+                  </pic:nvPicPr>
+                  <pic:blipFill>
+                    <a:blip r:embed="rId13">
+                      <a:extLst>
+                        <a:ext uri="{28A0092B-C50C-407E-A947-70E740481C1C}">
+                          <a14:useLocalDpi xmlns:a14="http://schemas.microsoft.com/office/drawing/2010/main" val="0"/>
+                        </a:ext>
+                      </a:extLst>
+                    </a:blip>
+                    <a:srcRect/>
+                    <a:stretch>
+                      <a:fillRect/>
+                    </a:stretch>
+                  </pic:blipFill>
+                  <pic:spPr bwMode="auto">
+                    <a:xfrm>
+                      <a:off x="0" y="0"/>
+                      <a:ext cx="5053451" cy="2828925"/>
+                    </a:xfrm>
+                    <a:prstGeom prst="rect">
+                      <a:avLst/>
+                    </a:prstGeom>
+                    <a:ln>
+                      <a:noFill/>
+                    </a:ln>
+                    <a:effectLst>
+                      <a:outerShdw blurRad="292100" dist="139700" dir="2700000" algn="tl" rotWithShape="0">
+                        <a:srgbClr val="333333">
+                          <a:alpha val="65000"/>
+                        </a:srgbClr>
+                      </a:outerShdw>
+                    </a:effectLst>
+                  </pic:spPr>
+                </pic:pic>
+              </a:graphicData>
+            </a:graphic>
+          </wp:inline>
+        </w:drawing>
+      </w:r>
+    </w:p>
+    <w:p>
+      <w:pPr>
+        <w:pStyle w:val="Caption"/>
+        <w:jc w:val="center"/>
+      </w:pPr>
+      <w:r>
+        <w:t xml:space="preserve">Figure </w:t>
+      </w:r>
+      <w:fldSimple w:instr=" SEQ Figure \* ARABIC ">
+        <w:r>
+          <w:rPr>
+            <w:noProof/>
+          </w:rPr>
+          <w:t>9</w:t>
+        </w:r>
+      </w:fldSimple>
+      <w:r>
+        <w:t xml:space="preserve"> - Withdrawal of Participation confirmation</w:t>
+      </w:r>
+    </w:p>
+    <w:p>
+      <w:bookmarkStart w:id="0" w:name="_GoBack"/>
+      <w:bookmarkEnd w:id="0"/>
     </w:p>
     <w:sectPr>
       <w:pgSz w:w="11906" w:h="16838"/>
